--- a/Wireframes-U/Anteproyecto/SISTEMA DE GESTION PARA LA AUTOEVALUACION DE LA UNIVERSIDAD SIMON BOLIVAR SEDE CUCUTA.docx
+++ b/Wireframes-U/Anteproyecto/SISTEMA DE GESTION PARA LA AUTOEVALUACION DE LA UNIVERSIDAD SIMON BOLIVAR SEDE CUCUTA.docx
@@ -651,240 +651,240 @@
           <w:sz w:val="28"/>
         </w:rPr>
         <w:lastRenderedPageBreak/>
-        <w:t>Tabla de</w:t>
-      </w:r>
-    </w:p>
-    <w:p>
-      <w:pPr>
-        <w:jc w:val="center"/>
-        <w:rPr>
-          <w:rFonts w:ascii="Times New Roman" w:hAnsi="Times New Roman" w:cs="Times New Roman"/>
-          <w:b/>
-          <w:sz w:val="28"/>
-        </w:rPr>
-      </w:pPr>
-    </w:p>
-    <w:p>
-      <w:pPr>
-        <w:jc w:val="center"/>
-        <w:rPr>
-          <w:rFonts w:ascii="Times New Roman" w:hAnsi="Times New Roman" w:cs="Times New Roman"/>
-          <w:b/>
-          <w:sz w:val="28"/>
-        </w:rPr>
-      </w:pPr>
-    </w:p>
-    <w:p>
-      <w:pPr>
-        <w:jc w:val="center"/>
-        <w:rPr>
-          <w:rFonts w:ascii="Times New Roman" w:hAnsi="Times New Roman" w:cs="Times New Roman"/>
-          <w:b/>
-          <w:sz w:val="28"/>
-        </w:rPr>
-      </w:pPr>
-    </w:p>
-    <w:p>
-      <w:pPr>
-        <w:jc w:val="center"/>
-        <w:rPr>
-          <w:rFonts w:ascii="Times New Roman" w:hAnsi="Times New Roman" w:cs="Times New Roman"/>
-          <w:b/>
-          <w:sz w:val="28"/>
-        </w:rPr>
-      </w:pPr>
-    </w:p>
-    <w:p>
-      <w:pPr>
-        <w:jc w:val="center"/>
-        <w:rPr>
-          <w:rFonts w:ascii="Times New Roman" w:hAnsi="Times New Roman" w:cs="Times New Roman"/>
-          <w:b/>
-          <w:sz w:val="28"/>
-        </w:rPr>
-      </w:pPr>
-    </w:p>
-    <w:p>
-      <w:pPr>
-        <w:jc w:val="center"/>
-        <w:rPr>
-          <w:rFonts w:ascii="Times New Roman" w:hAnsi="Times New Roman" w:cs="Times New Roman"/>
-          <w:b/>
-          <w:sz w:val="28"/>
-        </w:rPr>
-      </w:pPr>
-    </w:p>
-    <w:p>
-      <w:pPr>
-        <w:jc w:val="center"/>
-        <w:rPr>
-          <w:rFonts w:ascii="Times New Roman" w:hAnsi="Times New Roman" w:cs="Times New Roman"/>
-          <w:b/>
-          <w:sz w:val="28"/>
-        </w:rPr>
-      </w:pPr>
-    </w:p>
-    <w:p>
-      <w:pPr>
-        <w:jc w:val="center"/>
-        <w:rPr>
-          <w:rFonts w:ascii="Times New Roman" w:hAnsi="Times New Roman" w:cs="Times New Roman"/>
-          <w:b/>
-          <w:sz w:val="28"/>
-        </w:rPr>
-      </w:pPr>
-    </w:p>
-    <w:p>
-      <w:pPr>
-        <w:jc w:val="center"/>
-        <w:rPr>
-          <w:rFonts w:ascii="Times New Roman" w:hAnsi="Times New Roman" w:cs="Times New Roman"/>
-          <w:b/>
-          <w:sz w:val="28"/>
-        </w:rPr>
-      </w:pPr>
-    </w:p>
-    <w:p>
-      <w:pPr>
-        <w:jc w:val="center"/>
-        <w:rPr>
-          <w:rFonts w:ascii="Times New Roman" w:hAnsi="Times New Roman" w:cs="Times New Roman"/>
-          <w:b/>
-          <w:sz w:val="28"/>
-        </w:rPr>
-      </w:pPr>
-    </w:p>
-    <w:p>
-      <w:pPr>
-        <w:jc w:val="center"/>
-        <w:rPr>
-          <w:rFonts w:ascii="Times New Roman" w:hAnsi="Times New Roman" w:cs="Times New Roman"/>
-          <w:b/>
-          <w:sz w:val="28"/>
-        </w:rPr>
-      </w:pPr>
-    </w:p>
-    <w:p>
-      <w:pPr>
-        <w:jc w:val="center"/>
-        <w:rPr>
-          <w:rFonts w:ascii="Times New Roman" w:hAnsi="Times New Roman" w:cs="Times New Roman"/>
-          <w:b/>
-          <w:sz w:val="28"/>
-        </w:rPr>
-      </w:pPr>
-    </w:p>
-    <w:p>
-      <w:pPr>
-        <w:jc w:val="center"/>
-        <w:rPr>
-          <w:rFonts w:ascii="Times New Roman" w:hAnsi="Times New Roman" w:cs="Times New Roman"/>
-          <w:b/>
-          <w:sz w:val="28"/>
-        </w:rPr>
-      </w:pPr>
-    </w:p>
-    <w:p>
-      <w:pPr>
-        <w:jc w:val="center"/>
-        <w:rPr>
-          <w:rFonts w:ascii="Times New Roman" w:hAnsi="Times New Roman" w:cs="Times New Roman"/>
-          <w:b/>
-          <w:sz w:val="28"/>
-        </w:rPr>
-      </w:pPr>
-    </w:p>
-    <w:p>
-      <w:pPr>
-        <w:jc w:val="center"/>
-        <w:rPr>
-          <w:rFonts w:ascii="Times New Roman" w:hAnsi="Times New Roman" w:cs="Times New Roman"/>
-          <w:b/>
-          <w:sz w:val="28"/>
-        </w:rPr>
-      </w:pPr>
-    </w:p>
-    <w:p>
-      <w:pPr>
-        <w:jc w:val="center"/>
-        <w:rPr>
-          <w:rFonts w:ascii="Times New Roman" w:hAnsi="Times New Roman" w:cs="Times New Roman"/>
-          <w:b/>
-          <w:sz w:val="28"/>
-        </w:rPr>
-      </w:pPr>
-    </w:p>
-    <w:p>
-      <w:pPr>
-        <w:jc w:val="center"/>
-        <w:rPr>
-          <w:rFonts w:ascii="Times New Roman" w:hAnsi="Times New Roman" w:cs="Times New Roman"/>
-          <w:b/>
-          <w:sz w:val="28"/>
-        </w:rPr>
-      </w:pPr>
-    </w:p>
-    <w:p>
-      <w:pPr>
-        <w:jc w:val="center"/>
-        <w:rPr>
-          <w:rFonts w:ascii="Times New Roman" w:hAnsi="Times New Roman" w:cs="Times New Roman"/>
-          <w:b/>
-          <w:sz w:val="28"/>
-        </w:rPr>
-      </w:pPr>
-    </w:p>
-    <w:p>
-      <w:pPr>
-        <w:jc w:val="center"/>
-        <w:rPr>
-          <w:rFonts w:ascii="Times New Roman" w:hAnsi="Times New Roman" w:cs="Times New Roman"/>
-          <w:b/>
-          <w:sz w:val="28"/>
-        </w:rPr>
-      </w:pPr>
-    </w:p>
-    <w:p>
-      <w:pPr>
-        <w:jc w:val="center"/>
-        <w:rPr>
-          <w:rFonts w:ascii="Times New Roman" w:hAnsi="Times New Roman" w:cs="Times New Roman"/>
-          <w:b/>
-          <w:sz w:val="28"/>
-        </w:rPr>
-      </w:pPr>
-    </w:p>
-    <w:p>
-      <w:pPr>
-        <w:jc w:val="center"/>
-        <w:rPr>
-          <w:rFonts w:ascii="Times New Roman" w:hAnsi="Times New Roman" w:cs="Times New Roman"/>
-          <w:b/>
-          <w:sz w:val="28"/>
-        </w:rPr>
-      </w:pPr>
-    </w:p>
-    <w:p>
-      <w:pPr>
-        <w:jc w:val="center"/>
-        <w:rPr>
-          <w:rFonts w:ascii="Times New Roman" w:hAnsi="Times New Roman" w:cs="Times New Roman"/>
-          <w:b/>
-          <w:sz w:val="28"/>
-        </w:rPr>
-      </w:pPr>
-    </w:p>
-    <w:p>
-      <w:pPr>
-        <w:jc w:val="center"/>
-        <w:rPr>
-          <w:rFonts w:ascii="Times New Roman" w:hAnsi="Times New Roman" w:cs="Times New Roman"/>
-          <w:b/>
-          <w:sz w:val="28"/>
-        </w:rPr>
-      </w:pPr>
+        <w:t>TABLA DE CONTENIDO</w:t>
+      </w:r>
       <w:bookmarkStart w:id="0" w:name="_GoBack"/>
       <w:bookmarkEnd w:id="0"/>
+    </w:p>
+    <w:p>
+      <w:pPr>
+        <w:jc w:val="center"/>
+        <w:rPr>
+          <w:rFonts w:ascii="Times New Roman" w:hAnsi="Times New Roman" w:cs="Times New Roman"/>
+          <w:b/>
+          <w:sz w:val="28"/>
+        </w:rPr>
+      </w:pPr>
+    </w:p>
+    <w:p>
+      <w:pPr>
+        <w:jc w:val="center"/>
+        <w:rPr>
+          <w:rFonts w:ascii="Times New Roman" w:hAnsi="Times New Roman" w:cs="Times New Roman"/>
+          <w:b/>
+          <w:sz w:val="28"/>
+        </w:rPr>
+      </w:pPr>
+    </w:p>
+    <w:p>
+      <w:pPr>
+        <w:jc w:val="center"/>
+        <w:rPr>
+          <w:rFonts w:ascii="Times New Roman" w:hAnsi="Times New Roman" w:cs="Times New Roman"/>
+          <w:b/>
+          <w:sz w:val="28"/>
+        </w:rPr>
+      </w:pPr>
+    </w:p>
+    <w:p>
+      <w:pPr>
+        <w:jc w:val="center"/>
+        <w:rPr>
+          <w:rFonts w:ascii="Times New Roman" w:hAnsi="Times New Roman" w:cs="Times New Roman"/>
+          <w:b/>
+          <w:sz w:val="28"/>
+        </w:rPr>
+      </w:pPr>
+    </w:p>
+    <w:p>
+      <w:pPr>
+        <w:jc w:val="center"/>
+        <w:rPr>
+          <w:rFonts w:ascii="Times New Roman" w:hAnsi="Times New Roman" w:cs="Times New Roman"/>
+          <w:b/>
+          <w:sz w:val="28"/>
+        </w:rPr>
+      </w:pPr>
+    </w:p>
+    <w:p>
+      <w:pPr>
+        <w:jc w:val="center"/>
+        <w:rPr>
+          <w:rFonts w:ascii="Times New Roman" w:hAnsi="Times New Roman" w:cs="Times New Roman"/>
+          <w:b/>
+          <w:sz w:val="28"/>
+        </w:rPr>
+      </w:pPr>
+    </w:p>
+    <w:p>
+      <w:pPr>
+        <w:jc w:val="center"/>
+        <w:rPr>
+          <w:rFonts w:ascii="Times New Roman" w:hAnsi="Times New Roman" w:cs="Times New Roman"/>
+          <w:b/>
+          <w:sz w:val="28"/>
+        </w:rPr>
+      </w:pPr>
+    </w:p>
+    <w:p>
+      <w:pPr>
+        <w:jc w:val="center"/>
+        <w:rPr>
+          <w:rFonts w:ascii="Times New Roman" w:hAnsi="Times New Roman" w:cs="Times New Roman"/>
+          <w:b/>
+          <w:sz w:val="28"/>
+        </w:rPr>
+      </w:pPr>
+    </w:p>
+    <w:p>
+      <w:pPr>
+        <w:jc w:val="center"/>
+        <w:rPr>
+          <w:rFonts w:ascii="Times New Roman" w:hAnsi="Times New Roman" w:cs="Times New Roman"/>
+          <w:b/>
+          <w:sz w:val="28"/>
+        </w:rPr>
+      </w:pPr>
+    </w:p>
+    <w:p>
+      <w:pPr>
+        <w:jc w:val="center"/>
+        <w:rPr>
+          <w:rFonts w:ascii="Times New Roman" w:hAnsi="Times New Roman" w:cs="Times New Roman"/>
+          <w:b/>
+          <w:sz w:val="28"/>
+        </w:rPr>
+      </w:pPr>
+    </w:p>
+    <w:p>
+      <w:pPr>
+        <w:jc w:val="center"/>
+        <w:rPr>
+          <w:rFonts w:ascii="Times New Roman" w:hAnsi="Times New Roman" w:cs="Times New Roman"/>
+          <w:b/>
+          <w:sz w:val="28"/>
+        </w:rPr>
+      </w:pPr>
+    </w:p>
+    <w:p>
+      <w:pPr>
+        <w:jc w:val="center"/>
+        <w:rPr>
+          <w:rFonts w:ascii="Times New Roman" w:hAnsi="Times New Roman" w:cs="Times New Roman"/>
+          <w:b/>
+          <w:sz w:val="28"/>
+        </w:rPr>
+      </w:pPr>
+    </w:p>
+    <w:p>
+      <w:pPr>
+        <w:jc w:val="center"/>
+        <w:rPr>
+          <w:rFonts w:ascii="Times New Roman" w:hAnsi="Times New Roman" w:cs="Times New Roman"/>
+          <w:b/>
+          <w:sz w:val="28"/>
+        </w:rPr>
+      </w:pPr>
+    </w:p>
+    <w:p>
+      <w:pPr>
+        <w:jc w:val="center"/>
+        <w:rPr>
+          <w:rFonts w:ascii="Times New Roman" w:hAnsi="Times New Roman" w:cs="Times New Roman"/>
+          <w:b/>
+          <w:sz w:val="28"/>
+        </w:rPr>
+      </w:pPr>
+    </w:p>
+    <w:p>
+      <w:pPr>
+        <w:jc w:val="center"/>
+        <w:rPr>
+          <w:rFonts w:ascii="Times New Roman" w:hAnsi="Times New Roman" w:cs="Times New Roman"/>
+          <w:b/>
+          <w:sz w:val="28"/>
+        </w:rPr>
+      </w:pPr>
+    </w:p>
+    <w:p>
+      <w:pPr>
+        <w:jc w:val="center"/>
+        <w:rPr>
+          <w:rFonts w:ascii="Times New Roman" w:hAnsi="Times New Roman" w:cs="Times New Roman"/>
+          <w:b/>
+          <w:sz w:val="28"/>
+        </w:rPr>
+      </w:pPr>
+    </w:p>
+    <w:p>
+      <w:pPr>
+        <w:jc w:val="center"/>
+        <w:rPr>
+          <w:rFonts w:ascii="Times New Roman" w:hAnsi="Times New Roman" w:cs="Times New Roman"/>
+          <w:b/>
+          <w:sz w:val="28"/>
+        </w:rPr>
+      </w:pPr>
+    </w:p>
+    <w:p>
+      <w:pPr>
+        <w:jc w:val="center"/>
+        <w:rPr>
+          <w:rFonts w:ascii="Times New Roman" w:hAnsi="Times New Roman" w:cs="Times New Roman"/>
+          <w:b/>
+          <w:sz w:val="28"/>
+        </w:rPr>
+      </w:pPr>
+    </w:p>
+    <w:p>
+      <w:pPr>
+        <w:jc w:val="center"/>
+        <w:rPr>
+          <w:rFonts w:ascii="Times New Roman" w:hAnsi="Times New Roman" w:cs="Times New Roman"/>
+          <w:b/>
+          <w:sz w:val="28"/>
+        </w:rPr>
+      </w:pPr>
+    </w:p>
+    <w:p>
+      <w:pPr>
+        <w:jc w:val="center"/>
+        <w:rPr>
+          <w:rFonts w:ascii="Times New Roman" w:hAnsi="Times New Roman" w:cs="Times New Roman"/>
+          <w:b/>
+          <w:sz w:val="28"/>
+        </w:rPr>
+      </w:pPr>
+    </w:p>
+    <w:p>
+      <w:pPr>
+        <w:jc w:val="center"/>
+        <w:rPr>
+          <w:rFonts w:ascii="Times New Roman" w:hAnsi="Times New Roman" w:cs="Times New Roman"/>
+          <w:b/>
+          <w:sz w:val="28"/>
+        </w:rPr>
+      </w:pPr>
+    </w:p>
+    <w:p>
+      <w:pPr>
+        <w:jc w:val="center"/>
+        <w:rPr>
+          <w:rFonts w:ascii="Times New Roman" w:hAnsi="Times New Roman" w:cs="Times New Roman"/>
+          <w:b/>
+          <w:sz w:val="28"/>
+        </w:rPr>
+      </w:pPr>
+    </w:p>
+    <w:p>
+      <w:pPr>
+        <w:jc w:val="center"/>
+        <w:rPr>
+          <w:rFonts w:ascii="Times New Roman" w:hAnsi="Times New Roman" w:cs="Times New Roman"/>
+          <w:b/>
+          <w:sz w:val="28"/>
+        </w:rPr>
+      </w:pPr>
     </w:p>
     <w:sectPr>
       <w:pgSz w:w="12240" w:h="15840"/>
@@ -1734,7 +1734,7 @@
 </file>
 
 <file path=customXml/itemProps1.xml><?xml version="1.0" encoding="utf-8"?>
-<ds:datastoreItem xmlns:ds="http://schemas.openxmlformats.org/officeDocument/2006/customXml" ds:itemID="{CAF9A970-9E99-450C-9ABA-C3D07711275D}">
+<ds:datastoreItem xmlns:ds="http://schemas.openxmlformats.org/officeDocument/2006/customXml" ds:itemID="{E336D632-A8DD-4CA2-A304-7F633C53C590}">
   <ds:schemaRefs>
     <ds:schemaRef ds:uri="http://schemas.openxmlformats.org/officeDocument/2006/bibliography"/>
   </ds:schemaRefs>

--- a/Wireframes-U/Anteproyecto/SISTEMA DE GESTION PARA LA AUTOEVALUACION DE LA UNIVERSIDAD SIMON BOLIVAR SEDE CUCUTA.docx
+++ b/Wireframes-U/Anteproyecto/SISTEMA DE GESTION PARA LA AUTOEVALUACION DE LA UNIVERSIDAD SIMON BOLIVAR SEDE CUCUTA.docx
@@ -653,238 +653,266 @@
         <w:lastRenderedPageBreak/>
         <w:t>TABLA DE CONTENIDO</w:t>
       </w:r>
+    </w:p>
+    <w:p>
+      <w:pPr>
+        <w:jc w:val="center"/>
+        <w:rPr>
+          <w:rFonts w:ascii="Times New Roman" w:hAnsi="Times New Roman" w:cs="Times New Roman"/>
+          <w:b/>
+          <w:sz w:val="28"/>
+        </w:rPr>
+      </w:pPr>
+    </w:p>
+    <w:p>
+      <w:pPr>
+        <w:jc w:val="center"/>
+        <w:rPr>
+          <w:rFonts w:ascii="Times New Roman" w:hAnsi="Times New Roman" w:cs="Times New Roman"/>
+          <w:b/>
+          <w:sz w:val="28"/>
+        </w:rPr>
+      </w:pPr>
+    </w:p>
+    <w:p>
+      <w:pPr>
+        <w:jc w:val="center"/>
+        <w:rPr>
+          <w:rFonts w:ascii="Times New Roman" w:hAnsi="Times New Roman" w:cs="Times New Roman"/>
+          <w:b/>
+          <w:sz w:val="28"/>
+        </w:rPr>
+      </w:pPr>
+    </w:p>
+    <w:p>
+      <w:pPr>
+        <w:jc w:val="center"/>
+        <w:rPr>
+          <w:rFonts w:ascii="Times New Roman" w:hAnsi="Times New Roman" w:cs="Times New Roman"/>
+          <w:b/>
+          <w:sz w:val="28"/>
+        </w:rPr>
+      </w:pPr>
+    </w:p>
+    <w:p>
+      <w:pPr>
+        <w:jc w:val="center"/>
+        <w:rPr>
+          <w:rFonts w:ascii="Times New Roman" w:hAnsi="Times New Roman" w:cs="Times New Roman"/>
+          <w:b/>
+          <w:sz w:val="28"/>
+        </w:rPr>
+      </w:pPr>
+    </w:p>
+    <w:p>
+      <w:pPr>
+        <w:jc w:val="center"/>
+        <w:rPr>
+          <w:rFonts w:ascii="Times New Roman" w:hAnsi="Times New Roman" w:cs="Times New Roman"/>
+          <w:b/>
+          <w:sz w:val="28"/>
+        </w:rPr>
+      </w:pPr>
+    </w:p>
+    <w:p>
+      <w:pPr>
+        <w:jc w:val="center"/>
+        <w:rPr>
+          <w:rFonts w:ascii="Times New Roman" w:hAnsi="Times New Roman" w:cs="Times New Roman"/>
+          <w:b/>
+          <w:sz w:val="28"/>
+        </w:rPr>
+      </w:pPr>
+    </w:p>
+    <w:p>
+      <w:pPr>
+        <w:jc w:val="center"/>
+        <w:rPr>
+          <w:rFonts w:ascii="Times New Roman" w:hAnsi="Times New Roman" w:cs="Times New Roman"/>
+          <w:b/>
+          <w:sz w:val="28"/>
+        </w:rPr>
+      </w:pPr>
+    </w:p>
+    <w:p>
+      <w:pPr>
+        <w:jc w:val="center"/>
+        <w:rPr>
+          <w:rFonts w:ascii="Times New Roman" w:hAnsi="Times New Roman" w:cs="Times New Roman"/>
+          <w:b/>
+          <w:sz w:val="28"/>
+        </w:rPr>
+      </w:pPr>
+    </w:p>
+    <w:p>
+      <w:pPr>
+        <w:jc w:val="center"/>
+        <w:rPr>
+          <w:rFonts w:ascii="Times New Roman" w:hAnsi="Times New Roman" w:cs="Times New Roman"/>
+          <w:b/>
+          <w:sz w:val="28"/>
+        </w:rPr>
+      </w:pPr>
+    </w:p>
+    <w:p>
+      <w:pPr>
+        <w:jc w:val="center"/>
+        <w:rPr>
+          <w:rFonts w:ascii="Times New Roman" w:hAnsi="Times New Roman" w:cs="Times New Roman"/>
+          <w:b/>
+          <w:sz w:val="28"/>
+        </w:rPr>
+      </w:pPr>
+    </w:p>
+    <w:p>
+      <w:pPr>
+        <w:jc w:val="center"/>
+        <w:rPr>
+          <w:rFonts w:ascii="Times New Roman" w:hAnsi="Times New Roman" w:cs="Times New Roman"/>
+          <w:b/>
+          <w:sz w:val="28"/>
+        </w:rPr>
+      </w:pPr>
+    </w:p>
+    <w:p>
+      <w:pPr>
+        <w:jc w:val="center"/>
+        <w:rPr>
+          <w:rFonts w:ascii="Times New Roman" w:hAnsi="Times New Roman" w:cs="Times New Roman"/>
+          <w:b/>
+          <w:sz w:val="28"/>
+        </w:rPr>
+      </w:pPr>
+    </w:p>
+    <w:p>
+      <w:pPr>
+        <w:jc w:val="center"/>
+        <w:rPr>
+          <w:rFonts w:ascii="Times New Roman" w:hAnsi="Times New Roman" w:cs="Times New Roman"/>
+          <w:b/>
+          <w:sz w:val="28"/>
+        </w:rPr>
+      </w:pPr>
+    </w:p>
+    <w:p>
+      <w:pPr>
+        <w:jc w:val="center"/>
+        <w:rPr>
+          <w:rFonts w:ascii="Times New Roman" w:hAnsi="Times New Roman" w:cs="Times New Roman"/>
+          <w:b/>
+          <w:sz w:val="28"/>
+        </w:rPr>
+      </w:pPr>
+    </w:p>
+    <w:p>
+      <w:pPr>
+        <w:jc w:val="center"/>
+        <w:rPr>
+          <w:rFonts w:ascii="Times New Roman" w:hAnsi="Times New Roman" w:cs="Times New Roman"/>
+          <w:b/>
+          <w:sz w:val="28"/>
+        </w:rPr>
+      </w:pPr>
+    </w:p>
+    <w:p>
+      <w:pPr>
+        <w:jc w:val="center"/>
+        <w:rPr>
+          <w:rFonts w:ascii="Times New Roman" w:hAnsi="Times New Roman" w:cs="Times New Roman"/>
+          <w:b/>
+          <w:sz w:val="28"/>
+        </w:rPr>
+      </w:pPr>
+    </w:p>
+    <w:p>
+      <w:pPr>
+        <w:jc w:val="center"/>
+        <w:rPr>
+          <w:rFonts w:ascii="Times New Roman" w:hAnsi="Times New Roman" w:cs="Times New Roman"/>
+          <w:b/>
+          <w:sz w:val="28"/>
+        </w:rPr>
+      </w:pPr>
+    </w:p>
+    <w:p>
+      <w:pPr>
+        <w:jc w:val="center"/>
+        <w:rPr>
+          <w:rFonts w:ascii="Times New Roman" w:hAnsi="Times New Roman" w:cs="Times New Roman"/>
+          <w:b/>
+          <w:sz w:val="28"/>
+        </w:rPr>
+      </w:pPr>
+    </w:p>
+    <w:p>
+      <w:pPr>
+        <w:jc w:val="center"/>
+        <w:rPr>
+          <w:rFonts w:ascii="Times New Roman" w:hAnsi="Times New Roman" w:cs="Times New Roman"/>
+          <w:b/>
+          <w:sz w:val="28"/>
+        </w:rPr>
+      </w:pPr>
+    </w:p>
+    <w:p>
+      <w:pPr>
+        <w:jc w:val="center"/>
+        <w:rPr>
+          <w:rFonts w:ascii="Times New Roman" w:hAnsi="Times New Roman" w:cs="Times New Roman"/>
+          <w:b/>
+          <w:sz w:val="28"/>
+        </w:rPr>
+      </w:pPr>
+    </w:p>
+    <w:p>
+      <w:pPr>
+        <w:jc w:val="center"/>
+        <w:rPr>
+          <w:rFonts w:ascii="Times New Roman" w:hAnsi="Times New Roman" w:cs="Times New Roman"/>
+          <w:b/>
+          <w:sz w:val="28"/>
+        </w:rPr>
+      </w:pPr>
+    </w:p>
+    <w:p>
+      <w:pPr>
+        <w:jc w:val="both"/>
+        <w:rPr>
+          <w:rFonts w:ascii="Times New Roman" w:hAnsi="Times New Roman" w:cs="Times New Roman"/>
+          <w:b/>
+          <w:sz w:val="28"/>
+        </w:rPr>
+      </w:pPr>
+      <w:r>
+        <w:rPr>
+          <w:rFonts w:ascii="Times New Roman" w:hAnsi="Times New Roman" w:cs="Times New Roman"/>
+          <w:b/>
+          <w:sz w:val="28"/>
+        </w:rPr>
+        <w:lastRenderedPageBreak/>
+        <w:t>INTRODUCCION</w:t>
+      </w:r>
+    </w:p>
+    <w:p>
+      <w:pPr>
+        <w:jc w:val="both"/>
+        <w:rPr>
+          <w:rFonts w:ascii="Times New Roman" w:hAnsi="Times New Roman" w:cs="Times New Roman"/>
+          <w:b/>
+          <w:sz w:val="28"/>
+        </w:rPr>
+      </w:pPr>
+    </w:p>
+    <w:p>
+      <w:pPr>
+        <w:jc w:val="both"/>
+        <w:rPr>
+          <w:rFonts w:ascii="Times New Roman" w:hAnsi="Times New Roman" w:cs="Times New Roman"/>
+          <w:sz w:val="28"/>
+        </w:rPr>
+      </w:pPr>
       <w:bookmarkStart w:id="0" w:name="_GoBack"/>
       <w:bookmarkEnd w:id="0"/>
-    </w:p>
-    <w:p>
-      <w:pPr>
-        <w:jc w:val="center"/>
-        <w:rPr>
-          <w:rFonts w:ascii="Times New Roman" w:hAnsi="Times New Roman" w:cs="Times New Roman"/>
-          <w:b/>
-          <w:sz w:val="28"/>
-        </w:rPr>
-      </w:pPr>
-    </w:p>
-    <w:p>
-      <w:pPr>
-        <w:jc w:val="center"/>
-        <w:rPr>
-          <w:rFonts w:ascii="Times New Roman" w:hAnsi="Times New Roman" w:cs="Times New Roman"/>
-          <w:b/>
-          <w:sz w:val="28"/>
-        </w:rPr>
-      </w:pPr>
-    </w:p>
-    <w:p>
-      <w:pPr>
-        <w:jc w:val="center"/>
-        <w:rPr>
-          <w:rFonts w:ascii="Times New Roman" w:hAnsi="Times New Roman" w:cs="Times New Roman"/>
-          <w:b/>
-          <w:sz w:val="28"/>
-        </w:rPr>
-      </w:pPr>
-    </w:p>
-    <w:p>
-      <w:pPr>
-        <w:jc w:val="center"/>
-        <w:rPr>
-          <w:rFonts w:ascii="Times New Roman" w:hAnsi="Times New Roman" w:cs="Times New Roman"/>
-          <w:b/>
-          <w:sz w:val="28"/>
-        </w:rPr>
-      </w:pPr>
-    </w:p>
-    <w:p>
-      <w:pPr>
-        <w:jc w:val="center"/>
-        <w:rPr>
-          <w:rFonts w:ascii="Times New Roman" w:hAnsi="Times New Roman" w:cs="Times New Roman"/>
-          <w:b/>
-          <w:sz w:val="28"/>
-        </w:rPr>
-      </w:pPr>
-    </w:p>
-    <w:p>
-      <w:pPr>
-        <w:jc w:val="center"/>
-        <w:rPr>
-          <w:rFonts w:ascii="Times New Roman" w:hAnsi="Times New Roman" w:cs="Times New Roman"/>
-          <w:b/>
-          <w:sz w:val="28"/>
-        </w:rPr>
-      </w:pPr>
-    </w:p>
-    <w:p>
-      <w:pPr>
-        <w:jc w:val="center"/>
-        <w:rPr>
-          <w:rFonts w:ascii="Times New Roman" w:hAnsi="Times New Roman" w:cs="Times New Roman"/>
-          <w:b/>
-          <w:sz w:val="28"/>
-        </w:rPr>
-      </w:pPr>
-    </w:p>
-    <w:p>
-      <w:pPr>
-        <w:jc w:val="center"/>
-        <w:rPr>
-          <w:rFonts w:ascii="Times New Roman" w:hAnsi="Times New Roman" w:cs="Times New Roman"/>
-          <w:b/>
-          <w:sz w:val="28"/>
-        </w:rPr>
-      </w:pPr>
-    </w:p>
-    <w:p>
-      <w:pPr>
-        <w:jc w:val="center"/>
-        <w:rPr>
-          <w:rFonts w:ascii="Times New Roman" w:hAnsi="Times New Roman" w:cs="Times New Roman"/>
-          <w:b/>
-          <w:sz w:val="28"/>
-        </w:rPr>
-      </w:pPr>
-    </w:p>
-    <w:p>
-      <w:pPr>
-        <w:jc w:val="center"/>
-        <w:rPr>
-          <w:rFonts w:ascii="Times New Roman" w:hAnsi="Times New Roman" w:cs="Times New Roman"/>
-          <w:b/>
-          <w:sz w:val="28"/>
-        </w:rPr>
-      </w:pPr>
-    </w:p>
-    <w:p>
-      <w:pPr>
-        <w:jc w:val="center"/>
-        <w:rPr>
-          <w:rFonts w:ascii="Times New Roman" w:hAnsi="Times New Roman" w:cs="Times New Roman"/>
-          <w:b/>
-          <w:sz w:val="28"/>
-        </w:rPr>
-      </w:pPr>
-    </w:p>
-    <w:p>
-      <w:pPr>
-        <w:jc w:val="center"/>
-        <w:rPr>
-          <w:rFonts w:ascii="Times New Roman" w:hAnsi="Times New Roman" w:cs="Times New Roman"/>
-          <w:b/>
-          <w:sz w:val="28"/>
-        </w:rPr>
-      </w:pPr>
-    </w:p>
-    <w:p>
-      <w:pPr>
-        <w:jc w:val="center"/>
-        <w:rPr>
-          <w:rFonts w:ascii="Times New Roman" w:hAnsi="Times New Roman" w:cs="Times New Roman"/>
-          <w:b/>
-          <w:sz w:val="28"/>
-        </w:rPr>
-      </w:pPr>
-    </w:p>
-    <w:p>
-      <w:pPr>
-        <w:jc w:val="center"/>
-        <w:rPr>
-          <w:rFonts w:ascii="Times New Roman" w:hAnsi="Times New Roman" w:cs="Times New Roman"/>
-          <w:b/>
-          <w:sz w:val="28"/>
-        </w:rPr>
-      </w:pPr>
-    </w:p>
-    <w:p>
-      <w:pPr>
-        <w:jc w:val="center"/>
-        <w:rPr>
-          <w:rFonts w:ascii="Times New Roman" w:hAnsi="Times New Roman" w:cs="Times New Roman"/>
-          <w:b/>
-          <w:sz w:val="28"/>
-        </w:rPr>
-      </w:pPr>
-    </w:p>
-    <w:p>
-      <w:pPr>
-        <w:jc w:val="center"/>
-        <w:rPr>
-          <w:rFonts w:ascii="Times New Roman" w:hAnsi="Times New Roman" w:cs="Times New Roman"/>
-          <w:b/>
-          <w:sz w:val="28"/>
-        </w:rPr>
-      </w:pPr>
-    </w:p>
-    <w:p>
-      <w:pPr>
-        <w:jc w:val="center"/>
-        <w:rPr>
-          <w:rFonts w:ascii="Times New Roman" w:hAnsi="Times New Roman" w:cs="Times New Roman"/>
-          <w:b/>
-          <w:sz w:val="28"/>
-        </w:rPr>
-      </w:pPr>
-    </w:p>
-    <w:p>
-      <w:pPr>
-        <w:jc w:val="center"/>
-        <w:rPr>
-          <w:rFonts w:ascii="Times New Roman" w:hAnsi="Times New Roman" w:cs="Times New Roman"/>
-          <w:b/>
-          <w:sz w:val="28"/>
-        </w:rPr>
-      </w:pPr>
-    </w:p>
-    <w:p>
-      <w:pPr>
-        <w:jc w:val="center"/>
-        <w:rPr>
-          <w:rFonts w:ascii="Times New Roman" w:hAnsi="Times New Roman" w:cs="Times New Roman"/>
-          <w:b/>
-          <w:sz w:val="28"/>
-        </w:rPr>
-      </w:pPr>
-    </w:p>
-    <w:p>
-      <w:pPr>
-        <w:jc w:val="center"/>
-        <w:rPr>
-          <w:rFonts w:ascii="Times New Roman" w:hAnsi="Times New Roman" w:cs="Times New Roman"/>
-          <w:b/>
-          <w:sz w:val="28"/>
-        </w:rPr>
-      </w:pPr>
-    </w:p>
-    <w:p>
-      <w:pPr>
-        <w:jc w:val="center"/>
-        <w:rPr>
-          <w:rFonts w:ascii="Times New Roman" w:hAnsi="Times New Roman" w:cs="Times New Roman"/>
-          <w:b/>
-          <w:sz w:val="28"/>
-        </w:rPr>
-      </w:pPr>
-    </w:p>
-    <w:p>
-      <w:pPr>
-        <w:jc w:val="center"/>
-        <w:rPr>
-          <w:rFonts w:ascii="Times New Roman" w:hAnsi="Times New Roman" w:cs="Times New Roman"/>
-          <w:b/>
-          <w:sz w:val="28"/>
-        </w:rPr>
-      </w:pPr>
-    </w:p>
-    <w:p>
-      <w:pPr>
-        <w:jc w:val="center"/>
-        <w:rPr>
-          <w:rFonts w:ascii="Times New Roman" w:hAnsi="Times New Roman" w:cs="Times New Roman"/>
-          <w:b/>
-          <w:sz w:val="28"/>
-        </w:rPr>
-      </w:pPr>
     </w:p>
     <w:sectPr>
       <w:pgSz w:w="12240" w:h="15840"/>
@@ -1734,7 +1762,7 @@
 </file>
 
 <file path=customXml/itemProps1.xml><?xml version="1.0" encoding="utf-8"?>
-<ds:datastoreItem xmlns:ds="http://schemas.openxmlformats.org/officeDocument/2006/customXml" ds:itemID="{E336D632-A8DD-4CA2-A304-7F633C53C590}">
+<ds:datastoreItem xmlns:ds="http://schemas.openxmlformats.org/officeDocument/2006/customXml" ds:itemID="{E9B2AECE-4DCA-45B8-9E14-F11050595DAF}">
   <ds:schemaRefs>
     <ds:schemaRef ds:uri="http://schemas.openxmlformats.org/officeDocument/2006/bibliography"/>
   </ds:schemaRefs>

--- a/Wireframes-U/Anteproyecto/SISTEMA DE GESTION PARA LA AUTOEVALUACION DE LA UNIVERSIDAD SIMON BOLIVAR SEDE CUCUTA.docx
+++ b/Wireframes-U/Anteproyecto/SISTEMA DE GESTION PARA LA AUTOEVALUACION DE LA UNIVERSIDAD SIMON BOLIVAR SEDE CUCUTA.docx
@@ -892,27 +892,51 @@
         <w:lastRenderedPageBreak/>
         <w:t>INTRODUCCION</w:t>
       </w:r>
+      <w:r>
+        <w:rPr>
+          <w:rFonts w:ascii="Times New Roman" w:hAnsi="Times New Roman" w:cs="Times New Roman"/>
+          <w:b/>
+          <w:sz w:val="28"/>
+        </w:rPr>
+        <w:t>:</w:t>
+      </w:r>
     </w:p>
     <w:p>
       <w:pPr>
         <w:jc w:val="both"/>
         <w:rPr>
           <w:rFonts w:ascii="Times New Roman" w:hAnsi="Times New Roman" w:cs="Times New Roman"/>
-          <w:b/>
-          <w:sz w:val="28"/>
-        </w:rPr>
-      </w:pPr>
-    </w:p>
-    <w:p>
-      <w:pPr>
-        <w:jc w:val="both"/>
-        <w:rPr>
-          <w:rFonts w:ascii="Times New Roman" w:hAnsi="Times New Roman" w:cs="Times New Roman"/>
-          <w:sz w:val="28"/>
-        </w:rPr>
-      </w:pPr>
+          <w:sz w:val="24"/>
+        </w:rPr>
+      </w:pPr>
+      <w:r>
+        <w:rPr>
+          <w:rFonts w:ascii="Times New Roman" w:hAnsi="Times New Roman" w:cs="Times New Roman"/>
+          <w:sz w:val="24"/>
+        </w:rPr>
+        <w:t xml:space="preserve">Este </w:t>
+      </w:r>
       <w:bookmarkStart w:id="0" w:name="_GoBack"/>
       <w:bookmarkEnd w:id="0"/>
+    </w:p>
+    <w:p>
+      <w:pPr>
+        <w:jc w:val="both"/>
+        <w:rPr>
+          <w:rFonts w:ascii="Times New Roman" w:hAnsi="Times New Roman" w:cs="Times New Roman"/>
+          <w:b/>
+          <w:sz w:val="28"/>
+        </w:rPr>
+      </w:pPr>
+    </w:p>
+    <w:p>
+      <w:pPr>
+        <w:jc w:val="both"/>
+        <w:rPr>
+          <w:rFonts w:ascii="Times New Roman" w:hAnsi="Times New Roman" w:cs="Times New Roman"/>
+          <w:sz w:val="28"/>
+        </w:rPr>
+      </w:pPr>
     </w:p>
     <w:sectPr>
       <w:pgSz w:w="12240" w:h="15840"/>
@@ -1762,7 +1786,7 @@
 </file>
 
 <file path=customXml/itemProps1.xml><?xml version="1.0" encoding="utf-8"?>
-<ds:datastoreItem xmlns:ds="http://schemas.openxmlformats.org/officeDocument/2006/customXml" ds:itemID="{E9B2AECE-4DCA-45B8-9E14-F11050595DAF}">
+<ds:datastoreItem xmlns:ds="http://schemas.openxmlformats.org/officeDocument/2006/customXml" ds:itemID="{33EEC919-493F-48BF-B226-FD36D19B48D4}">
   <ds:schemaRefs>
     <ds:schemaRef ds:uri="http://schemas.openxmlformats.org/officeDocument/2006/bibliography"/>
   </ds:schemaRefs>

--- a/Wireframes-U/Anteproyecto/SISTEMA DE GESTION PARA LA AUTOEVALUACION DE LA UNIVERSIDAD SIMON BOLIVAR SEDE CUCUTA.docx
+++ b/Wireframes-U/Anteproyecto/SISTEMA DE GESTION PARA LA AUTOEVALUACION DE LA UNIVERSIDAD SIMON BOLIVAR SEDE CUCUTA.docx
@@ -914,8 +914,63 @@
           <w:rFonts w:ascii="Times New Roman" w:hAnsi="Times New Roman" w:cs="Times New Roman"/>
           <w:sz w:val="24"/>
         </w:rPr>
-        <w:t xml:space="preserve">Este </w:t>
-      </w:r>
+        <w:t>La idea de este proyecto nace de la necesidad que se tiene en la universidad Simón Bolívar sede Cúcuta para darle manejo a la información que se obtiene a través de las diferentes encuestas realizadas por el área de planeación.</w:t>
+      </w:r>
+    </w:p>
+    <w:p>
+      <w:pPr>
+        <w:jc w:val="both"/>
+        <w:rPr>
+          <w:rFonts w:ascii="Times New Roman" w:hAnsi="Times New Roman" w:cs="Times New Roman"/>
+          <w:sz w:val="24"/>
+        </w:rPr>
+      </w:pPr>
+      <w:r>
+        <w:rPr>
+          <w:rFonts w:ascii="Times New Roman" w:hAnsi="Times New Roman" w:cs="Times New Roman"/>
+          <w:sz w:val="24"/>
+        </w:rPr>
+        <w:t>Con esto se busca que la institución encuentre en los sistemas de información herramientas que mejoren los procesos que en esta se lleven a cabo, aprovechando las utilidades y beneficios que dichos sistemas pueden brindarle.</w:t>
+      </w:r>
+    </w:p>
+    <w:p>
+      <w:pPr>
+        <w:jc w:val="both"/>
+        <w:rPr>
+          <w:rFonts w:ascii="Times New Roman" w:hAnsi="Times New Roman" w:cs="Times New Roman"/>
+          <w:sz w:val="24"/>
+        </w:rPr>
+      </w:pPr>
+      <w:r>
+        <w:rPr>
+          <w:rFonts w:ascii="Times New Roman" w:hAnsi="Times New Roman" w:cs="Times New Roman"/>
+          <w:sz w:val="24"/>
+        </w:rPr>
+        <w:t>Para lo anteriormente planteado se planea desarrollar un aplicativo web</w:t>
+      </w:r>
+      <w:r>
+        <w:rPr>
+          <w:rFonts w:ascii="Times New Roman" w:hAnsi="Times New Roman" w:cs="Times New Roman"/>
+          <w:sz w:val="24"/>
+        </w:rPr>
+        <w:t xml:space="preserve"> que permita al departamento de planeación el manejo del sistema de autoevaluación de la universidad Simón Bolívar</w:t>
+      </w:r>
+      <w:r>
+        <w:rPr>
+          <w:rFonts w:ascii="Times New Roman" w:hAnsi="Times New Roman" w:cs="Times New Roman"/>
+          <w:sz w:val="24"/>
+        </w:rPr>
+        <w:t xml:space="preserve"> (registro calificado, gestión de calidad, acreditación y procesos de evaluación) </w:t>
+      </w:r>
+    </w:p>
+    <w:p>
+      <w:pPr>
+        <w:jc w:val="both"/>
+        <w:rPr>
+          <w:rFonts w:ascii="Times New Roman" w:hAnsi="Times New Roman" w:cs="Times New Roman"/>
+          <w:sz w:val="24"/>
+        </w:rPr>
+      </w:pPr>
       <w:bookmarkStart w:id="0" w:name="_GoBack"/>
       <w:bookmarkEnd w:id="0"/>
     </w:p>
@@ -1786,7 +1841,7 @@
 </file>
 
 <file path=customXml/itemProps1.xml><?xml version="1.0" encoding="utf-8"?>
-<ds:datastoreItem xmlns:ds="http://schemas.openxmlformats.org/officeDocument/2006/customXml" ds:itemID="{33EEC919-493F-48BF-B226-FD36D19B48D4}">
+<ds:datastoreItem xmlns:ds="http://schemas.openxmlformats.org/officeDocument/2006/customXml" ds:itemID="{A4A21F3E-75A5-43A3-9158-9A1196087B1D}">
   <ds:schemaRefs>
     <ds:schemaRef ds:uri="http://schemas.openxmlformats.org/officeDocument/2006/bibliography"/>
   </ds:schemaRefs>

--- a/Wireframes-U/Anteproyecto/SISTEMA DE GESTION PARA LA AUTOEVALUACION DE LA UNIVERSIDAD SIMON BOLIVAR SEDE CUCUTA.docx
+++ b/Wireframes-U/Anteproyecto/SISTEMA DE GESTION PARA LA AUTOEVALUACION DE LA UNIVERSIDAD SIMON BOLIVAR SEDE CUCUTA.docx
@@ -971,6 +971,57 @@
           <w:sz w:val="24"/>
         </w:rPr>
       </w:pPr>
+      <w:r>
+        <w:rPr>
+          <w:rFonts w:ascii="Times New Roman" w:hAnsi="Times New Roman" w:cs="Times New Roman"/>
+          <w:sz w:val="24"/>
+        </w:rPr>
+        <w:t>Para las Administraciones es muy importante medir la satisfacción de todos sus integrantes</w:t>
+      </w:r>
+      <w:r>
+        <w:rPr>
+          <w:rFonts w:ascii="Times New Roman" w:hAnsi="Times New Roman" w:cs="Times New Roman"/>
+          <w:sz w:val="24"/>
+        </w:rPr>
+        <w:t xml:space="preserve"> en relación con su imagen, servicios prestados y la transparencia en todos los procesos que se lleven a cabo en la organización. Para </w:t>
+      </w:r>
+      <w:r>
+        <w:rPr>
+          <w:rFonts w:ascii="Times New Roman" w:hAnsi="Times New Roman" w:cs="Times New Roman"/>
+          <w:sz w:val="24"/>
+        </w:rPr>
+        <w:t>conocer</w:t>
+      </w:r>
+      <w:r>
+        <w:rPr>
+          <w:rFonts w:ascii="Times New Roman" w:hAnsi="Times New Roman" w:cs="Times New Roman"/>
+          <w:sz w:val="24"/>
+        </w:rPr>
+        <w:t xml:space="preserve"> dicha satisfacción </w:t>
+      </w:r>
+      <w:r>
+        <w:rPr>
+          <w:rFonts w:ascii="Times New Roman" w:hAnsi="Times New Roman" w:cs="Times New Roman"/>
+          <w:sz w:val="24"/>
+        </w:rPr>
+        <w:t xml:space="preserve">hay diversas formas de medirla pero la manera más general de hacerlo es aplicando encuestas a todos los integrantes de la comunidad que conforma a la institución. </w:t>
+      </w:r>
+    </w:p>
+    <w:p>
+      <w:pPr>
+        <w:jc w:val="both"/>
+        <w:rPr>
+          <w:rFonts w:ascii="Times New Roman" w:hAnsi="Times New Roman" w:cs="Times New Roman"/>
+          <w:sz w:val="24"/>
+        </w:rPr>
+      </w:pPr>
+      <w:r>
+        <w:rPr>
+          <w:rFonts w:ascii="Times New Roman" w:hAnsi="Times New Roman" w:cs="Times New Roman"/>
+          <w:sz w:val="24"/>
+        </w:rPr>
+        <w:t>Para llevar a cabo el desarrollo de este proyecto se deben identificar.</w:t>
+      </w:r>
       <w:bookmarkStart w:id="0" w:name="_GoBack"/>
       <w:bookmarkEnd w:id="0"/>
     </w:p>
@@ -1841,7 +1892,7 @@
 </file>
 
 <file path=customXml/itemProps1.xml><?xml version="1.0" encoding="utf-8"?>
-<ds:datastoreItem xmlns:ds="http://schemas.openxmlformats.org/officeDocument/2006/customXml" ds:itemID="{A4A21F3E-75A5-43A3-9158-9A1196087B1D}">
+<ds:datastoreItem xmlns:ds="http://schemas.openxmlformats.org/officeDocument/2006/customXml" ds:itemID="{5D928162-5625-4054-95C9-82B6D9B01FA1}">
   <ds:schemaRefs>
     <ds:schemaRef ds:uri="http://schemas.openxmlformats.org/officeDocument/2006/bibliography"/>
   </ds:schemaRefs>
